--- a/git-notes.docx
+++ b/git-notes.docx
@@ -331,6 +331,63 @@
           <w:rFonts w:hint="eastAsia"/>
         </w:rPr>
         <w:t>的目录，用来跟踪管理该仓库</w:t>
+      </w:r>
+    </w:p>
+    <w:p>
+      <w:r>
+        <w:rPr>
+          <w:rFonts w:hint="eastAsia"/>
+        </w:rPr>
+        <w:t>g</w:t>
+      </w:r>
+      <w:r>
+        <w:t xml:space="preserve">it add  </w:t>
+      </w:r>
+      <w:r>
+        <w:rPr>
+          <w:rFonts w:hint="eastAsia"/>
+        </w:rPr>
+        <w:t>文件名/</w:t>
+      </w:r>
+      <w:r>
+        <w:t xml:space="preserve">. </w:t>
+      </w:r>
+      <w:r>
+        <w:rPr>
+          <w:rFonts w:hint="eastAsia"/>
+        </w:rPr>
+        <w:t xml:space="preserve"> 将文件添加到仓库</w:t>
+      </w:r>
+    </w:p>
+    <w:p>
+      <w:pPr>
+        <w:rPr>
+          <w:rFonts w:hint="eastAsia"/>
+        </w:rPr>
+      </w:pPr>
+      <w:r>
+        <w:rPr>
+          <w:rFonts w:hint="eastAsia"/>
+        </w:rPr>
+        <w:t>git</w:t>
+      </w:r>
+      <w:r>
+        <w:t xml:space="preserve"> commit -m”</w:t>
+      </w:r>
+      <w:r>
+        <w:rPr>
+          <w:rFonts w:hint="eastAsia"/>
+        </w:rPr>
+        <w:t>描述</w:t>
+      </w:r>
+      <w:r>
+        <w:t xml:space="preserve">”  </w:t>
+      </w:r>
+      <w:r>
+        <w:rPr>
+          <w:rFonts w:hint="eastAsia"/>
+        </w:rPr>
+        <w:t>将文件提交到仓库</w:t>
       </w:r>
     </w:p>
     <w:p/>

--- a/git-notes.docx
+++ b/git-notes.docx
@@ -242,7 +242,19 @@
         <w:rPr>
           <w:rFonts w:hint="eastAsia"/>
         </w:rPr>
-        <w:t>所有的版本控制系统只能跟踪文本文件的改动比如txt文件，网页，代码。</w:t>
+        <w:t>所有的版本控制系统</w:t>
+      </w:r>
+      <w:r>
+        <w:rPr>
+          <w:rFonts w:hint="eastAsia"/>
+        </w:rPr>
+        <w:t>（Git）</w:t>
+      </w:r>
+      <w:r>
+        <w:rPr>
+          <w:rFonts w:hint="eastAsia"/>
+        </w:rPr>
+        <w:t>只能跟踪文本文件的改动比如txt文件，网页，代码。</w:t>
       </w:r>
     </w:p>
     <w:p>
@@ -358,13 +370,66 @@
         </w:rPr>
         <w:t xml:space="preserve"> 将文件添加到仓库</w:t>
       </w:r>
-    </w:p>
-    <w:p>
-      <w:pPr>
+      <w:r>
         <w:rPr>
           <w:rFonts w:hint="eastAsia"/>
         </w:rPr>
-      </w:pPr>
+        <w:t xml:space="preserve"> </w:t>
+      </w:r>
+      <w:r>
+        <w:t xml:space="preserve"> </w:t>
+      </w:r>
+    </w:p>
+    <w:p>
+      <w:r>
+        <w:t>l</w:t>
+      </w:r>
+      <w:r>
+        <w:rPr>
+          <w:rFonts w:hint="eastAsia"/>
+        </w:rPr>
+        <w:t>s</w:t>
+      </w:r>
+      <w:r>
+        <w:t xml:space="preserve">/dir  </w:t>
+      </w:r>
+      <w:r>
+        <w:rPr>
+          <w:rFonts w:hint="eastAsia"/>
+        </w:rPr>
+        <w:t>查看当前目录下存在那些文件</w:t>
+      </w:r>
+      <w:r>
+        <w:t xml:space="preserve"> </w:t>
+      </w:r>
+    </w:p>
+    <w:p>
+      <w:r>
+        <w:rPr>
+          <w:rFonts w:hint="eastAsia"/>
+        </w:rPr>
+        <w:t>(注意Git命令是在</w:t>
+      </w:r>
+      <w:r>
+        <w:rPr>
+          <w:rFonts w:hint="eastAsia"/>
+        </w:rPr>
+        <w:t>存在.git文件的目录中执行，添加某个文件也必须是当前目录下存在的文件，git</w:t>
+      </w:r>
+      <w:r>
+        <w:t xml:space="preserve"> </w:t>
+      </w:r>
+      <w:r>
+        <w:rPr>
+          <w:rFonts w:hint="eastAsia"/>
+        </w:rPr>
+        <w:t xml:space="preserve">init除外 </w:t>
+      </w:r>
+      <w:r>
+        <w:t>)</w:t>
+      </w:r>
+    </w:p>
+    <w:p>
       <w:r>
         <w:rPr>
           <w:rFonts w:hint="eastAsia"/>
@@ -388,6 +453,88 @@
           <w:rFonts w:hint="eastAsia"/>
         </w:rPr>
         <w:t>将文件提交到仓库</w:t>
+      </w:r>
+    </w:p>
+    <w:p>
+      <w:r>
+        <w:rPr>
+          <w:rFonts w:hint="eastAsia"/>
+        </w:rPr>
+        <w:t>g</w:t>
+      </w:r>
+      <w:r>
+        <w:t xml:space="preserve">it status </w:t>
+      </w:r>
+      <w:r>
+        <w:rPr>
+          <w:rFonts w:hint="eastAsia"/>
+        </w:rPr>
+        <w:t>表示仓库现在的状态</w:t>
+      </w:r>
+    </w:p>
+    <w:p>
+      <w:r>
+        <w:rPr>
+          <w:rFonts w:hint="eastAsia"/>
+        </w:rPr>
+        <w:t>git</w:t>
+      </w:r>
+      <w:r>
+        <w:t xml:space="preserve"> diff </w:t>
+      </w:r>
+      <w:r>
+        <w:rPr>
+          <w:rFonts w:hint="eastAsia"/>
+        </w:rPr>
+        <w:t xml:space="preserve">文件名 </w:t>
+      </w:r>
+      <w:r>
+        <w:t xml:space="preserve">    </w:t>
+      </w:r>
+      <w:r>
+        <w:rPr>
+          <w:rFonts w:hint="eastAsia"/>
+        </w:rPr>
+        <w:t>具体查看修改了什么内容</w:t>
+      </w:r>
+    </w:p>
+    <w:p>
+      <w:r>
+        <w:rPr>
+          <w:rFonts w:hint="eastAsia"/>
+        </w:rPr>
+        <w:t>git</w:t>
+      </w:r>
+      <w:r>
+        <w:t xml:space="preserve"> log </w:t>
+      </w:r>
+      <w:r>
+        <w:rPr>
+          <w:rFonts w:hint="eastAsia"/>
+        </w:rPr>
+        <w:t>历史记录</w:t>
+      </w:r>
+    </w:p>
+    <w:p>
+      <w:pPr>
+        <w:rPr>
+          <w:rFonts w:hint="eastAsia"/>
+        </w:rPr>
+      </w:pPr>
+      <w:r>
+        <w:rPr>
+          <w:rFonts w:hint="eastAsia"/>
+        </w:rPr>
+        <w:t>git</w:t>
+      </w:r>
+      <w:r>
+        <w:t xml:space="preserve"> reset –hard HEAD~100/commit id </w:t>
+      </w:r>
+      <w:r>
+        <w:rPr>
+          <w:rFonts w:hint="eastAsia"/>
+        </w:rPr>
+        <w:t>一般写前几位就可以了</w:t>
       </w:r>
     </w:p>
     <w:p/>

--- a/git-notes.docx
+++ b/git-notes.docx
@@ -221,8 +221,6 @@
       <w:r>
         <w:t>it</w:t>
       </w:r>
-    </w:p>
-    <w:p>
       <w:r>
         <w:rPr>
           <w:rFonts w:hint="eastAsia"/>
@@ -234,6 +232,116 @@
           <w:rFonts w:hint="eastAsia"/>
         </w:rPr>
         <w:t>，可以方便着寻找任一时刻修改的版本。</w:t>
+      </w:r>
+    </w:p>
+    <w:p>
+      <w:r>
+        <w:rPr>
+          <w:rFonts w:hint="eastAsia"/>
+        </w:rPr>
+        <w:t>.</w:t>
+      </w:r>
+      <w:r>
+        <w:t>git</w:t>
+      </w:r>
+      <w:r>
+        <w:rPr>
+          <w:rFonts w:hint="eastAsia"/>
+        </w:rPr>
+        <w:t>文件有一个暂存区(</w:t>
+      </w:r>
+      <w:r>
+        <w:t>git add</w:t>
+      </w:r>
+      <w:r>
+        <w:rPr>
+          <w:rFonts w:hint="eastAsia"/>
+        </w:rPr>
+        <w:t>命令</w:t>
+      </w:r>
+      <w:r>
+        <w:rPr>
+          <w:rFonts w:hint="eastAsia"/>
+        </w:rPr>
+        <w:t>提交</w:t>
+      </w:r>
+      <w:r>
+        <w:t>)</w:t>
+      </w:r>
+      <w:r>
+        <w:rPr>
+          <w:rFonts w:hint="eastAsia"/>
+        </w:rPr>
+        <w:t>-</w:t>
+      </w:r>
+      <w:r>
+        <w:t>-</w:t>
+      </w:r>
+      <w:r>
+        <w:rPr>
+          <w:rFonts w:hint="eastAsia"/>
+        </w:rPr>
+        <w:t>通过git</w:t>
+      </w:r>
+      <w:r>
+        <w:t xml:space="preserve"> </w:t>
+      </w:r>
+      <w:r>
+        <w:rPr>
+          <w:rFonts w:hint="eastAsia"/>
+        </w:rPr>
+        <w:t>commit</w:t>
+      </w:r>
+      <w:r>
+        <w:rPr>
+          <w:rFonts w:hint="eastAsia"/>
+        </w:rPr>
+        <w:t>提交到</w:t>
+      </w:r>
+      <w:r>
+        <w:rPr>
+          <w:rFonts w:hint="eastAsia"/>
+        </w:rPr>
+        <w:t>创建的分支master，HEAD是指向master的一个指针</w:t>
+      </w:r>
+    </w:p>
+    <w:p/>
+    <w:p>
+      <w:r>
+        <w:rPr>
+          <w:rFonts w:hint="eastAsia"/>
+        </w:rPr>
+        <w:t xml:space="preserve">工作区： </w:t>
+      </w:r>
+      <w:r>
+        <w:rPr>
+          <w:rFonts w:hint="eastAsia"/>
+        </w:rPr>
+        <w:t>目录下</w:t>
+      </w:r>
+      <w:r>
+        <w:rPr>
+          <w:rFonts w:hint="eastAsia"/>
+        </w:rPr>
+        <w:t>就是一个工作区，.</w:t>
+      </w:r>
+      <w:r>
+        <w:t>git</w:t>
+      </w:r>
+      <w:r>
+        <w:rPr>
+          <w:rFonts w:hint="eastAsia"/>
+        </w:rPr>
+        <w:t>不算工作区而是G</w:t>
+      </w:r>
+      <w:r>
+        <w:t>i</w:t>
+      </w:r>
+      <w:r>
+        <w:rPr>
+          <w:rFonts w:hint="eastAsia"/>
+        </w:rPr>
+        <w:t>t的版本库</w:t>
       </w:r>
     </w:p>
     <w:p/>
@@ -258,11 +366,6 @@
       </w:r>
     </w:p>
     <w:p>
-      <w:pPr>
-        <w:rPr>
-          <w:rFonts w:hint="eastAsia"/>
-        </w:rPr>
-      </w:pPr>
       <w:r>
         <w:rPr>
           <w:rFonts w:hint="eastAsia"/>
@@ -506,6 +609,23 @@
         <w:t>git</w:t>
       </w:r>
       <w:r>
+        <w:t xml:space="preserve"> diff HEAD – </w:t>
+      </w:r>
+      <w:r>
+        <w:rPr>
+          <w:rFonts w:hint="eastAsia"/>
+        </w:rPr>
+        <w:t>文件名 可以查看工作区和版本库最新版本的区别</w:t>
+      </w:r>
+    </w:p>
+    <w:p>
+      <w:r>
+        <w:rPr>
+          <w:rFonts w:hint="eastAsia"/>
+        </w:rPr>
+        <w:t>git</w:t>
+      </w:r>
+      <w:r>
         <w:t xml:space="preserve"> log </w:t>
       </w:r>
       <w:r>
@@ -516,11 +636,6 @@
       </w:r>
     </w:p>
     <w:p>
-      <w:pPr>
-        <w:rPr>
-          <w:rFonts w:hint="eastAsia"/>
-        </w:rPr>
-      </w:pPr>
       <w:r>
         <w:rPr>
           <w:rFonts w:hint="eastAsia"/>
@@ -535,6 +650,55 @@
           <w:rFonts w:hint="eastAsia"/>
         </w:rPr>
         <w:t>一般写前几位就可以了</w:t>
+      </w:r>
+    </w:p>
+    <w:p>
+      <w:r>
+        <w:rPr>
+          <w:rFonts w:hint="eastAsia"/>
+        </w:rPr>
+        <w:t>git</w:t>
+      </w:r>
+      <w:r>
+        <w:t xml:space="preserve"> </w:t>
+      </w:r>
+      <w:r>
+        <w:rPr>
+          <w:rFonts w:hint="eastAsia"/>
+        </w:rPr>
+        <w:t>reflog</w:t>
+      </w:r>
+      <w:r>
+        <w:t xml:space="preserve"> </w:t>
+      </w:r>
+      <w:r>
+        <w:rPr>
+          <w:rFonts w:hint="eastAsia"/>
+        </w:rPr>
+        <w:t>记录每次命令</w:t>
+      </w:r>
+    </w:p>
+    <w:p>
+      <w:pPr>
+        <w:rPr>
+          <w:rFonts w:hint="eastAsia"/>
+        </w:rPr>
+      </w:pPr>
+      <w:r>
+        <w:rPr>
+          <w:rFonts w:hint="eastAsia"/>
+        </w:rPr>
+        <w:lastRenderedPageBreak/>
+        <w:t>git</w:t>
+      </w:r>
+      <w:r>
+        <w:t xml:space="preserve"> checkout – </w:t>
+      </w:r>
+      <w:r>
+        <w:rPr>
+          <w:rFonts w:hint="eastAsia"/>
+        </w:rPr>
+        <w:t>文件 可以撤销工作区的修改，无暂存就撤销到跟版本库一样的，有暂存再修改就回到跟暂存一样的状态</w:t>
       </w:r>
     </w:p>
     <w:p/>
@@ -27239,6 +27403,142 @@
 </file>
 
 <file path=customXml/item1.xml><?xml version="1.0" encoding="utf-8"?>
+<p:properties xmlns:p="http://schemas.microsoft.com/office/2006/metadata/properties" xmlns:xsi="http://www.w3.org/2001/XMLSchema-instance" xmlns:pc="http://schemas.microsoft.com/office/infopath/2007/PartnerControls">
+  <documentManagement>
+    <LocLastLocAttemptVersionTypeLookup xmlns="4873beb7-5857-4685-be1f-d57550cc96cc" xsi:nil="true"/>
+    <MarketSpecific xmlns="4873beb7-5857-4685-be1f-d57550cc96cc">false</MarketSpecific>
+    <ApprovalStatus xmlns="4873beb7-5857-4685-be1f-d57550cc96cc">InProgress</ApprovalStatus>
+    <LocComments xmlns="4873beb7-5857-4685-be1f-d57550cc96cc" xsi:nil="true"/>
+    <DirectSourceMarket xmlns="4873beb7-5857-4685-be1f-d57550cc96cc" xsi:nil="true"/>
+    <LocPublishedLinkedAssetsLookup xmlns="4873beb7-5857-4685-be1f-d57550cc96cc" xsi:nil="true"/>
+    <ThumbnailAssetId xmlns="4873beb7-5857-4685-be1f-d57550cc96cc" xsi:nil="true"/>
+    <PrimaryImageGen xmlns="4873beb7-5857-4685-be1f-d57550cc96cc">true</PrimaryImageGen>
+    <LegacyData xmlns="4873beb7-5857-4685-be1f-d57550cc96cc" xsi:nil="true"/>
+    <LocNewPublishedVersionLookup xmlns="4873beb7-5857-4685-be1f-d57550cc96cc" xsi:nil="true"/>
+    <NumericId xmlns="4873beb7-5857-4685-be1f-d57550cc96cc">102787001</NumericId>
+    <TPFriendlyName xmlns="4873beb7-5857-4685-be1f-d57550cc96cc" xsi:nil="true"/>
+    <LocOverallPublishStatusLookup xmlns="4873beb7-5857-4685-be1f-d57550cc96cc" xsi:nil="true"/>
+    <LocRecommendedHandoff xmlns="4873beb7-5857-4685-be1f-d57550cc96cc" xsi:nil="true"/>
+    <BlockPublish xmlns="4873beb7-5857-4685-be1f-d57550cc96cc">false</BlockPublish>
+    <BusinessGroup xmlns="4873beb7-5857-4685-be1f-d57550cc96cc" xsi:nil="true"/>
+    <OpenTemplate xmlns="4873beb7-5857-4685-be1f-d57550cc96cc">true</OpenTemplate>
+    <SourceTitle xmlns="4873beb7-5857-4685-be1f-d57550cc96cc" xsi:nil="true"/>
+    <LocOverallLocStatusLookup xmlns="4873beb7-5857-4685-be1f-d57550cc96cc" xsi:nil="true"/>
+    <APEditor xmlns="4873beb7-5857-4685-be1f-d57550cc96cc">
+      <UserInfo>
+        <DisplayName/>
+        <AccountId xsi:nil="true"/>
+        <AccountType/>
+      </UserInfo>
+    </APEditor>
+    <UALocComments xmlns="4873beb7-5857-4685-be1f-d57550cc96cc" xsi:nil="true"/>
+    <IntlLangReviewDate xmlns="4873beb7-5857-4685-be1f-d57550cc96cc" xsi:nil="true"/>
+    <PublishStatusLookup xmlns="4873beb7-5857-4685-be1f-d57550cc96cc">
+      <Value>1343188</Value>
+    </PublishStatusLookup>
+    <ParentAssetId xmlns="4873beb7-5857-4685-be1f-d57550cc96cc" xsi:nil="true"/>
+    <FeatureTagsTaxHTField0 xmlns="4873beb7-5857-4685-be1f-d57550cc96cc">
+      <Terms xmlns="http://schemas.microsoft.com/office/infopath/2007/PartnerControls"/>
+    </FeatureTagsTaxHTField0>
+    <MachineTranslated xmlns="4873beb7-5857-4685-be1f-d57550cc96cc">false</MachineTranslated>
+    <Providers xmlns="4873beb7-5857-4685-be1f-d57550cc96cc" xsi:nil="true"/>
+    <OriginalSourceMarket xmlns="4873beb7-5857-4685-be1f-d57550cc96cc" xsi:nil="true"/>
+    <APDescription xmlns="4873beb7-5857-4685-be1f-d57550cc96cc" xsi:nil="true"/>
+    <ContentItem xmlns="4873beb7-5857-4685-be1f-d57550cc96cc" xsi:nil="true"/>
+    <ClipArtFilename xmlns="4873beb7-5857-4685-be1f-d57550cc96cc" xsi:nil="true"/>
+    <TPInstallLocation xmlns="4873beb7-5857-4685-be1f-d57550cc96cc" xsi:nil="true"/>
+    <TimesCloned xmlns="4873beb7-5857-4685-be1f-d57550cc96cc" xsi:nil="true"/>
+    <PublishTargets xmlns="4873beb7-5857-4685-be1f-d57550cc96cc">OfficeOnlineVNext</PublishTargets>
+    <AcquiredFrom xmlns="4873beb7-5857-4685-be1f-d57550cc96cc">Internal MS</AcquiredFrom>
+    <AssetStart xmlns="4873beb7-5857-4685-be1f-d57550cc96cc">2011-11-23T17:29:00+00:00</AssetStart>
+    <FriendlyTitle xmlns="4873beb7-5857-4685-be1f-d57550cc96cc" xsi:nil="true"/>
+    <Provider xmlns="4873beb7-5857-4685-be1f-d57550cc96cc" xsi:nil="true"/>
+    <LastHandOff xmlns="4873beb7-5857-4685-be1f-d57550cc96cc" xsi:nil="true"/>
+    <TPClientViewer xmlns="4873beb7-5857-4685-be1f-d57550cc96cc" xsi:nil="true"/>
+    <TemplateStatus xmlns="4873beb7-5857-4685-be1f-d57550cc96cc">Complete</TemplateStatus>
+    <Downloads xmlns="4873beb7-5857-4685-be1f-d57550cc96cc">0</Downloads>
+    <OOCacheId xmlns="4873beb7-5857-4685-be1f-d57550cc96cc" xsi:nil="true"/>
+    <IsDeleted xmlns="4873beb7-5857-4685-be1f-d57550cc96cc">false</IsDeleted>
+    <LocPublishedDependentAssetsLookup xmlns="4873beb7-5857-4685-be1f-d57550cc96cc" xsi:nil="true"/>
+    <AssetExpire xmlns="4873beb7-5857-4685-be1f-d57550cc96cc">2029-05-12T07:00:00+00:00</AssetExpire>
+    <CSXSubmissionMarket xmlns="4873beb7-5857-4685-be1f-d57550cc96cc" xsi:nil="true"/>
+    <DSATActionTaken xmlns="4873beb7-5857-4685-be1f-d57550cc96cc" xsi:nil="true"/>
+    <SubmitterId xmlns="4873beb7-5857-4685-be1f-d57550cc96cc" xsi:nil="true"/>
+    <EditorialTags xmlns="4873beb7-5857-4685-be1f-d57550cc96cc" xsi:nil="true"/>
+    <TPExecutable xmlns="4873beb7-5857-4685-be1f-d57550cc96cc" xsi:nil="true"/>
+    <CSXSubmissionDate xmlns="4873beb7-5857-4685-be1f-d57550cc96cc" xsi:nil="true"/>
+    <CSXUpdate xmlns="4873beb7-5857-4685-be1f-d57550cc96cc">false</CSXUpdate>
+    <AssetType xmlns="4873beb7-5857-4685-be1f-d57550cc96cc">TP</AssetType>
+    <ApprovalLog xmlns="4873beb7-5857-4685-be1f-d57550cc96cc" xsi:nil="true"/>
+    <BugNumber xmlns="4873beb7-5857-4685-be1f-d57550cc96cc" xsi:nil="true"/>
+    <OriginAsset xmlns="4873beb7-5857-4685-be1f-d57550cc96cc" xsi:nil="true"/>
+    <TPComponent xmlns="4873beb7-5857-4685-be1f-d57550cc96cc" xsi:nil="true"/>
+    <Milestone xmlns="4873beb7-5857-4685-be1f-d57550cc96cc" xsi:nil="true"/>
+    <RecommendationsModifier xmlns="4873beb7-5857-4685-be1f-d57550cc96cc" xsi:nil="true"/>
+    <AssetId xmlns="4873beb7-5857-4685-be1f-d57550cc96cc">TP102787001</AssetId>
+    <PolicheckWords xmlns="4873beb7-5857-4685-be1f-d57550cc96cc" xsi:nil="true"/>
+    <TPLaunchHelpLink xmlns="4873beb7-5857-4685-be1f-d57550cc96cc" xsi:nil="true"/>
+    <IntlLocPriority xmlns="4873beb7-5857-4685-be1f-d57550cc96cc" xsi:nil="true"/>
+    <TPApplication xmlns="4873beb7-5857-4685-be1f-d57550cc96cc" xsi:nil="true"/>
+    <IntlLangReviewer xmlns="4873beb7-5857-4685-be1f-d57550cc96cc" xsi:nil="true"/>
+    <HandoffToMSDN xmlns="4873beb7-5857-4685-be1f-d57550cc96cc" xsi:nil="true"/>
+    <PlannedPubDate xmlns="4873beb7-5857-4685-be1f-d57550cc96cc" xsi:nil="true"/>
+    <CrawlForDependencies xmlns="4873beb7-5857-4685-be1f-d57550cc96cc">false</CrawlForDependencies>
+    <LocLastLocAttemptVersionLookup xmlns="4873beb7-5857-4685-be1f-d57550cc96cc">693888</LocLastLocAttemptVersionLookup>
+    <LocProcessedForHandoffsLookup xmlns="4873beb7-5857-4685-be1f-d57550cc96cc" xsi:nil="true"/>
+    <TrustLevel xmlns="4873beb7-5857-4685-be1f-d57550cc96cc">1 Microsoft Managed Content</TrustLevel>
+    <CampaignTagsTaxHTField0 xmlns="4873beb7-5857-4685-be1f-d57550cc96cc">
+      <Terms xmlns="http://schemas.microsoft.com/office/infopath/2007/PartnerControls"/>
+    </CampaignTagsTaxHTField0>
+    <TPNamespace xmlns="4873beb7-5857-4685-be1f-d57550cc96cc" xsi:nil="true"/>
+    <LocOverallPreviewStatusLookup xmlns="4873beb7-5857-4685-be1f-d57550cc96cc" xsi:nil="true"/>
+    <TaxCatchAll xmlns="4873beb7-5857-4685-be1f-d57550cc96cc"/>
+    <IsSearchable xmlns="4873beb7-5857-4685-be1f-d57550cc96cc">false</IsSearchable>
+    <TemplateTemplateType xmlns="4873beb7-5857-4685-be1f-d57550cc96cc">Word Document Template</TemplateTemplateType>
+    <Markets xmlns="4873beb7-5857-4685-be1f-d57550cc96cc"/>
+    <IntlLangReview xmlns="4873beb7-5857-4685-be1f-d57550cc96cc" xsi:nil="true"/>
+    <UAProjectedTotalWords xmlns="4873beb7-5857-4685-be1f-d57550cc96cc" xsi:nil="true"/>
+    <OutputCachingOn xmlns="4873beb7-5857-4685-be1f-d57550cc96cc">false</OutputCachingOn>
+    <AverageRating xmlns="4873beb7-5857-4685-be1f-d57550cc96cc" xsi:nil="true"/>
+    <LocMarketGroupTiers2 xmlns="4873beb7-5857-4685-be1f-d57550cc96cc" xsi:nil="true"/>
+    <APAuthor xmlns="4873beb7-5857-4685-be1f-d57550cc96cc">
+      <UserInfo>
+        <DisplayName>REDMOND\v-namall</DisplayName>
+        <AccountId>978</AccountId>
+        <AccountType/>
+      </UserInfo>
+    </APAuthor>
+    <TPCommandLine xmlns="4873beb7-5857-4685-be1f-d57550cc96cc" xsi:nil="true"/>
+    <LocManualTestRequired xmlns="4873beb7-5857-4685-be1f-d57550cc96cc">false</LocManualTestRequired>
+    <TPAppVersion xmlns="4873beb7-5857-4685-be1f-d57550cc96cc" xsi:nil="true"/>
+    <EditorialStatus xmlns="4873beb7-5857-4685-be1f-d57550cc96cc">Complete</EditorialStatus>
+    <LocProcessedForMarketsLookup xmlns="4873beb7-5857-4685-be1f-d57550cc96cc" xsi:nil="true"/>
+    <LastModifiedDateTime xmlns="4873beb7-5857-4685-be1f-d57550cc96cc" xsi:nil="true"/>
+    <TPLaunchHelpLinkType xmlns="4873beb7-5857-4685-be1f-d57550cc96cc">Template</TPLaunchHelpLinkType>
+    <ScenarioTagsTaxHTField0 xmlns="4873beb7-5857-4685-be1f-d57550cc96cc">
+      <Terms xmlns="http://schemas.microsoft.com/office/infopath/2007/PartnerControls"/>
+    </ScenarioTagsTaxHTField0>
+    <OriginalRelease xmlns="4873beb7-5857-4685-be1f-d57550cc96cc">14</OriginalRelease>
+    <LocalizationTagsTaxHTField0 xmlns="4873beb7-5857-4685-be1f-d57550cc96cc">
+      <Terms xmlns="http://schemas.microsoft.com/office/infopath/2007/PartnerControls"/>
+    </LocalizationTagsTaxHTField0>
+    <Manager xmlns="4873beb7-5857-4685-be1f-d57550cc96cc" xsi:nil="true"/>
+    <UALocRecommendation xmlns="4873beb7-5857-4685-be1f-d57550cc96cc">Localize</UALocRecommendation>
+    <LocOverallHandbackStatusLookup xmlns="4873beb7-5857-4685-be1f-d57550cc96cc" xsi:nil="true"/>
+    <ArtSampleDocs xmlns="4873beb7-5857-4685-be1f-d57550cc96cc" xsi:nil="true"/>
+    <UACurrentWords xmlns="4873beb7-5857-4685-be1f-d57550cc96cc" xsi:nil="true"/>
+    <ShowIn xmlns="4873beb7-5857-4685-be1f-d57550cc96cc">Show everywhere</ShowIn>
+    <CSXHash xmlns="4873beb7-5857-4685-be1f-d57550cc96cc" xsi:nil="true"/>
+    <VoteCount xmlns="4873beb7-5857-4685-be1f-d57550cc96cc" xsi:nil="true"/>
+    <InternalTagsTaxHTField0 xmlns="4873beb7-5857-4685-be1f-d57550cc96cc">
+      <Terms xmlns="http://schemas.microsoft.com/office/infopath/2007/PartnerControls"/>
+    </InternalTagsTaxHTField0>
+    <UANotes xmlns="4873beb7-5857-4685-be1f-d57550cc96cc" xsi:nil="true"/>
+  </documentManagement>
+</p:properties>
+</file>
+
+<file path=customXml/item2.xml><?xml version="1.0" encoding="utf-8"?>
 <ct:contentTypeSchema xmlns:ct="http://schemas.microsoft.com/office/2006/metadata/contentType" xmlns:ma="http://schemas.microsoft.com/office/2006/metadata/properties/metaAttributes" ct:_="" ma:_="" ma:contentTypeName="TemplateFile" ma:contentTypeID="0x0101006EDDDB5EE6D98C44930B742096920B300400F5B6D36B3EF94B4E9A635CDF2A18F5B8" ma:contentTypeVersion="72" ma:contentTypeDescription="Create a new document." ma:contentTypeScope="" ma:versionID="a23e56308344d904b51738559c3d67c9">
   <xsd:schema xmlns:xsd="http://www.w3.org/2001/XMLSchema" xmlns:xs="http://www.w3.org/2001/XMLSchema" xmlns:p="http://schemas.microsoft.com/office/2006/metadata/properties" xmlns:ns2="4873beb7-5857-4685-be1f-d57550cc96cc" targetNamespace="http://schemas.microsoft.com/office/2006/metadata/properties" ma:root="true" ma:fieldsID="cd0908cc4600e77bf5da051303e00c8d" ns2:_="">
     <xsd:import namespace="4873beb7-5857-4685-be1f-d57550cc96cc"/>
@@ -28278,143 +28578,17 @@
 </ct:contentTypeSchema>
 </file>
 
-<file path=customXml/item2.xml><?xml version="1.0" encoding="utf-8"?>
-<p:properties xmlns:p="http://schemas.microsoft.com/office/2006/metadata/properties" xmlns:xsi="http://www.w3.org/2001/XMLSchema-instance" xmlns:pc="http://schemas.microsoft.com/office/infopath/2007/PartnerControls">
-  <documentManagement>
-    <LocLastLocAttemptVersionTypeLookup xmlns="4873beb7-5857-4685-be1f-d57550cc96cc" xsi:nil="true"/>
-    <MarketSpecific xmlns="4873beb7-5857-4685-be1f-d57550cc96cc">false</MarketSpecific>
-    <ApprovalStatus xmlns="4873beb7-5857-4685-be1f-d57550cc96cc">InProgress</ApprovalStatus>
-    <LocComments xmlns="4873beb7-5857-4685-be1f-d57550cc96cc" xsi:nil="true"/>
-    <DirectSourceMarket xmlns="4873beb7-5857-4685-be1f-d57550cc96cc" xsi:nil="true"/>
-    <LocPublishedLinkedAssetsLookup xmlns="4873beb7-5857-4685-be1f-d57550cc96cc" xsi:nil="true"/>
-    <ThumbnailAssetId xmlns="4873beb7-5857-4685-be1f-d57550cc96cc" xsi:nil="true"/>
-    <PrimaryImageGen xmlns="4873beb7-5857-4685-be1f-d57550cc96cc">true</PrimaryImageGen>
-    <LegacyData xmlns="4873beb7-5857-4685-be1f-d57550cc96cc" xsi:nil="true"/>
-    <LocNewPublishedVersionLookup xmlns="4873beb7-5857-4685-be1f-d57550cc96cc" xsi:nil="true"/>
-    <NumericId xmlns="4873beb7-5857-4685-be1f-d57550cc96cc">102787001</NumericId>
-    <TPFriendlyName xmlns="4873beb7-5857-4685-be1f-d57550cc96cc" xsi:nil="true"/>
-    <LocOverallPublishStatusLookup xmlns="4873beb7-5857-4685-be1f-d57550cc96cc" xsi:nil="true"/>
-    <LocRecommendedHandoff xmlns="4873beb7-5857-4685-be1f-d57550cc96cc" xsi:nil="true"/>
-    <BlockPublish xmlns="4873beb7-5857-4685-be1f-d57550cc96cc">false</BlockPublish>
-    <BusinessGroup xmlns="4873beb7-5857-4685-be1f-d57550cc96cc" xsi:nil="true"/>
-    <OpenTemplate xmlns="4873beb7-5857-4685-be1f-d57550cc96cc">true</OpenTemplate>
-    <SourceTitle xmlns="4873beb7-5857-4685-be1f-d57550cc96cc" xsi:nil="true"/>
-    <LocOverallLocStatusLookup xmlns="4873beb7-5857-4685-be1f-d57550cc96cc" xsi:nil="true"/>
-    <APEditor xmlns="4873beb7-5857-4685-be1f-d57550cc96cc">
-      <UserInfo>
-        <DisplayName/>
-        <AccountId xsi:nil="true"/>
-        <AccountType/>
-      </UserInfo>
-    </APEditor>
-    <UALocComments xmlns="4873beb7-5857-4685-be1f-d57550cc96cc" xsi:nil="true"/>
-    <IntlLangReviewDate xmlns="4873beb7-5857-4685-be1f-d57550cc96cc" xsi:nil="true"/>
-    <PublishStatusLookup xmlns="4873beb7-5857-4685-be1f-d57550cc96cc">
-      <Value>1343188</Value>
-    </PublishStatusLookup>
-    <ParentAssetId xmlns="4873beb7-5857-4685-be1f-d57550cc96cc" xsi:nil="true"/>
-    <FeatureTagsTaxHTField0 xmlns="4873beb7-5857-4685-be1f-d57550cc96cc">
-      <Terms xmlns="http://schemas.microsoft.com/office/infopath/2007/PartnerControls"/>
-    </FeatureTagsTaxHTField0>
-    <MachineTranslated xmlns="4873beb7-5857-4685-be1f-d57550cc96cc">false</MachineTranslated>
-    <Providers xmlns="4873beb7-5857-4685-be1f-d57550cc96cc" xsi:nil="true"/>
-    <OriginalSourceMarket xmlns="4873beb7-5857-4685-be1f-d57550cc96cc" xsi:nil="true"/>
-    <APDescription xmlns="4873beb7-5857-4685-be1f-d57550cc96cc" xsi:nil="true"/>
-    <ContentItem xmlns="4873beb7-5857-4685-be1f-d57550cc96cc" xsi:nil="true"/>
-    <ClipArtFilename xmlns="4873beb7-5857-4685-be1f-d57550cc96cc" xsi:nil="true"/>
-    <TPInstallLocation xmlns="4873beb7-5857-4685-be1f-d57550cc96cc" xsi:nil="true"/>
-    <TimesCloned xmlns="4873beb7-5857-4685-be1f-d57550cc96cc" xsi:nil="true"/>
-    <PublishTargets xmlns="4873beb7-5857-4685-be1f-d57550cc96cc">OfficeOnlineVNext</PublishTargets>
-    <AcquiredFrom xmlns="4873beb7-5857-4685-be1f-d57550cc96cc">Internal MS</AcquiredFrom>
-    <AssetStart xmlns="4873beb7-5857-4685-be1f-d57550cc96cc">2011-11-23T17:29:00+00:00</AssetStart>
-    <FriendlyTitle xmlns="4873beb7-5857-4685-be1f-d57550cc96cc" xsi:nil="true"/>
-    <Provider xmlns="4873beb7-5857-4685-be1f-d57550cc96cc" xsi:nil="true"/>
-    <LastHandOff xmlns="4873beb7-5857-4685-be1f-d57550cc96cc" xsi:nil="true"/>
-    <TPClientViewer xmlns="4873beb7-5857-4685-be1f-d57550cc96cc" xsi:nil="true"/>
-    <TemplateStatus xmlns="4873beb7-5857-4685-be1f-d57550cc96cc">Complete</TemplateStatus>
-    <Downloads xmlns="4873beb7-5857-4685-be1f-d57550cc96cc">0</Downloads>
-    <OOCacheId xmlns="4873beb7-5857-4685-be1f-d57550cc96cc" xsi:nil="true"/>
-    <IsDeleted xmlns="4873beb7-5857-4685-be1f-d57550cc96cc">false</IsDeleted>
-    <LocPublishedDependentAssetsLookup xmlns="4873beb7-5857-4685-be1f-d57550cc96cc" xsi:nil="true"/>
-    <AssetExpire xmlns="4873beb7-5857-4685-be1f-d57550cc96cc">2029-05-12T07:00:00+00:00</AssetExpire>
-    <CSXSubmissionMarket xmlns="4873beb7-5857-4685-be1f-d57550cc96cc" xsi:nil="true"/>
-    <DSATActionTaken xmlns="4873beb7-5857-4685-be1f-d57550cc96cc" xsi:nil="true"/>
-    <SubmitterId xmlns="4873beb7-5857-4685-be1f-d57550cc96cc" xsi:nil="true"/>
-    <EditorialTags xmlns="4873beb7-5857-4685-be1f-d57550cc96cc" xsi:nil="true"/>
-    <TPExecutable xmlns="4873beb7-5857-4685-be1f-d57550cc96cc" xsi:nil="true"/>
-    <CSXSubmissionDate xmlns="4873beb7-5857-4685-be1f-d57550cc96cc" xsi:nil="true"/>
-    <CSXUpdate xmlns="4873beb7-5857-4685-be1f-d57550cc96cc">false</CSXUpdate>
-    <AssetType xmlns="4873beb7-5857-4685-be1f-d57550cc96cc">TP</AssetType>
-    <ApprovalLog xmlns="4873beb7-5857-4685-be1f-d57550cc96cc" xsi:nil="true"/>
-    <BugNumber xmlns="4873beb7-5857-4685-be1f-d57550cc96cc" xsi:nil="true"/>
-    <OriginAsset xmlns="4873beb7-5857-4685-be1f-d57550cc96cc" xsi:nil="true"/>
-    <TPComponent xmlns="4873beb7-5857-4685-be1f-d57550cc96cc" xsi:nil="true"/>
-    <Milestone xmlns="4873beb7-5857-4685-be1f-d57550cc96cc" xsi:nil="true"/>
-    <RecommendationsModifier xmlns="4873beb7-5857-4685-be1f-d57550cc96cc" xsi:nil="true"/>
-    <AssetId xmlns="4873beb7-5857-4685-be1f-d57550cc96cc">TP102787001</AssetId>
-    <PolicheckWords xmlns="4873beb7-5857-4685-be1f-d57550cc96cc" xsi:nil="true"/>
-    <TPLaunchHelpLink xmlns="4873beb7-5857-4685-be1f-d57550cc96cc" xsi:nil="true"/>
-    <IntlLocPriority xmlns="4873beb7-5857-4685-be1f-d57550cc96cc" xsi:nil="true"/>
-    <TPApplication xmlns="4873beb7-5857-4685-be1f-d57550cc96cc" xsi:nil="true"/>
-    <IntlLangReviewer xmlns="4873beb7-5857-4685-be1f-d57550cc96cc" xsi:nil="true"/>
-    <HandoffToMSDN xmlns="4873beb7-5857-4685-be1f-d57550cc96cc" xsi:nil="true"/>
-    <PlannedPubDate xmlns="4873beb7-5857-4685-be1f-d57550cc96cc" xsi:nil="true"/>
-    <CrawlForDependencies xmlns="4873beb7-5857-4685-be1f-d57550cc96cc">false</CrawlForDependencies>
-    <LocLastLocAttemptVersionLookup xmlns="4873beb7-5857-4685-be1f-d57550cc96cc">693888</LocLastLocAttemptVersionLookup>
-    <LocProcessedForHandoffsLookup xmlns="4873beb7-5857-4685-be1f-d57550cc96cc" xsi:nil="true"/>
-    <TrustLevel xmlns="4873beb7-5857-4685-be1f-d57550cc96cc">1 Microsoft Managed Content</TrustLevel>
-    <CampaignTagsTaxHTField0 xmlns="4873beb7-5857-4685-be1f-d57550cc96cc">
-      <Terms xmlns="http://schemas.microsoft.com/office/infopath/2007/PartnerControls"/>
-    </CampaignTagsTaxHTField0>
-    <TPNamespace xmlns="4873beb7-5857-4685-be1f-d57550cc96cc" xsi:nil="true"/>
-    <LocOverallPreviewStatusLookup xmlns="4873beb7-5857-4685-be1f-d57550cc96cc" xsi:nil="true"/>
-    <TaxCatchAll xmlns="4873beb7-5857-4685-be1f-d57550cc96cc"/>
-    <IsSearchable xmlns="4873beb7-5857-4685-be1f-d57550cc96cc">false</IsSearchable>
-    <TemplateTemplateType xmlns="4873beb7-5857-4685-be1f-d57550cc96cc">Word Document Template</TemplateTemplateType>
-    <Markets xmlns="4873beb7-5857-4685-be1f-d57550cc96cc"/>
-    <IntlLangReview xmlns="4873beb7-5857-4685-be1f-d57550cc96cc" xsi:nil="true"/>
-    <UAProjectedTotalWords xmlns="4873beb7-5857-4685-be1f-d57550cc96cc" xsi:nil="true"/>
-    <OutputCachingOn xmlns="4873beb7-5857-4685-be1f-d57550cc96cc">false</OutputCachingOn>
-    <AverageRating xmlns="4873beb7-5857-4685-be1f-d57550cc96cc" xsi:nil="true"/>
-    <LocMarketGroupTiers2 xmlns="4873beb7-5857-4685-be1f-d57550cc96cc" xsi:nil="true"/>
-    <APAuthor xmlns="4873beb7-5857-4685-be1f-d57550cc96cc">
-      <UserInfo>
-        <DisplayName>REDMOND\v-namall</DisplayName>
-        <AccountId>978</AccountId>
-        <AccountType/>
-      </UserInfo>
-    </APAuthor>
-    <TPCommandLine xmlns="4873beb7-5857-4685-be1f-d57550cc96cc" xsi:nil="true"/>
-    <LocManualTestRequired xmlns="4873beb7-5857-4685-be1f-d57550cc96cc">false</LocManualTestRequired>
-    <TPAppVersion xmlns="4873beb7-5857-4685-be1f-d57550cc96cc" xsi:nil="true"/>
-    <EditorialStatus xmlns="4873beb7-5857-4685-be1f-d57550cc96cc">Complete</EditorialStatus>
-    <LocProcessedForMarketsLookup xmlns="4873beb7-5857-4685-be1f-d57550cc96cc" xsi:nil="true"/>
-    <LastModifiedDateTime xmlns="4873beb7-5857-4685-be1f-d57550cc96cc" xsi:nil="true"/>
-    <TPLaunchHelpLinkType xmlns="4873beb7-5857-4685-be1f-d57550cc96cc">Template</TPLaunchHelpLinkType>
-    <ScenarioTagsTaxHTField0 xmlns="4873beb7-5857-4685-be1f-d57550cc96cc">
-      <Terms xmlns="http://schemas.microsoft.com/office/infopath/2007/PartnerControls"/>
-    </ScenarioTagsTaxHTField0>
-    <OriginalRelease xmlns="4873beb7-5857-4685-be1f-d57550cc96cc">14</OriginalRelease>
-    <LocalizationTagsTaxHTField0 xmlns="4873beb7-5857-4685-be1f-d57550cc96cc">
-      <Terms xmlns="http://schemas.microsoft.com/office/infopath/2007/PartnerControls"/>
-    </LocalizationTagsTaxHTField0>
-    <Manager xmlns="4873beb7-5857-4685-be1f-d57550cc96cc" xsi:nil="true"/>
-    <UALocRecommendation xmlns="4873beb7-5857-4685-be1f-d57550cc96cc">Localize</UALocRecommendation>
-    <LocOverallHandbackStatusLookup xmlns="4873beb7-5857-4685-be1f-d57550cc96cc" xsi:nil="true"/>
-    <ArtSampleDocs xmlns="4873beb7-5857-4685-be1f-d57550cc96cc" xsi:nil="true"/>
-    <UACurrentWords xmlns="4873beb7-5857-4685-be1f-d57550cc96cc" xsi:nil="true"/>
-    <ShowIn xmlns="4873beb7-5857-4685-be1f-d57550cc96cc">Show everywhere</ShowIn>
-    <CSXHash xmlns="4873beb7-5857-4685-be1f-d57550cc96cc" xsi:nil="true"/>
-    <VoteCount xmlns="4873beb7-5857-4685-be1f-d57550cc96cc" xsi:nil="true"/>
-    <InternalTagsTaxHTField0 xmlns="4873beb7-5857-4685-be1f-d57550cc96cc">
-      <Terms xmlns="http://schemas.microsoft.com/office/infopath/2007/PartnerControls"/>
-    </InternalTagsTaxHTField0>
-    <UANotes xmlns="4873beb7-5857-4685-be1f-d57550cc96cc" xsi:nil="true"/>
-  </documentManagement>
-</p:properties>
+<file path=customXml/itemProps1.xml><?xml version="1.0" encoding="utf-8"?>
+<ds:datastoreItem xmlns:ds="http://schemas.openxmlformats.org/officeDocument/2006/customXml" ds:itemID="{7FBDB1CC-CEFB-4E46-8174-1F0AA0D30B24}">
+  <ds:schemaRefs>
+    <ds:schemaRef ds:uri="http://schemas.microsoft.com/office/2006/metadata/properties"/>
+    <ds:schemaRef ds:uri="http://schemas.microsoft.com/office/infopath/2007/PartnerControls"/>
+    <ds:schemaRef ds:uri="4873beb7-5857-4685-be1f-d57550cc96cc"/>
+  </ds:schemaRefs>
+</ds:datastoreItem>
 </file>
 
-<file path=customXml/itemProps1.xml><?xml version="1.0" encoding="utf-8"?>
+<file path=customXml/itemProps2.xml><?xml version="1.0" encoding="utf-8"?>
 <ds:datastoreItem xmlns:ds="http://schemas.openxmlformats.org/officeDocument/2006/customXml" ds:itemID="{4B3A7E92-E05A-4924-9E8A-9F6659E5855B}">
   <ds:schemaRefs>
     <ds:schemaRef ds:uri="http://schemas.microsoft.com/office/2006/metadata/contentType"/>
@@ -28430,14 +28604,4 @@
     <ds:schemaRef ds:uri="http://schemas.microsoft.com/internal/obd"/>
   </ds:schemaRefs>
 </ds:datastoreItem>
-</file>
-
-<file path=customXml/itemProps2.xml><?xml version="1.0" encoding="utf-8"?>
-<ds:datastoreItem xmlns:ds="http://schemas.openxmlformats.org/officeDocument/2006/customXml" ds:itemID="{7FBDB1CC-CEFB-4E46-8174-1F0AA0D30B24}">
-  <ds:schemaRefs>
-    <ds:schemaRef ds:uri="http://schemas.microsoft.com/office/2006/metadata/properties"/>
-    <ds:schemaRef ds:uri="http://schemas.microsoft.com/office/infopath/2007/PartnerControls"/>
-    <ds:schemaRef ds:uri="4873beb7-5857-4685-be1f-d57550cc96cc"/>
-  </ds:schemaRefs>
-</ds:datastoreItem>
 </file>
--- a/git-notes.docx
+++ b/git-notes.docx
@@ -679,11 +679,6 @@
       </w:r>
     </w:p>
     <w:p>
-      <w:pPr>
-        <w:rPr>
-          <w:rFonts w:hint="eastAsia"/>
-        </w:rPr>
-      </w:pPr>
       <w:r>
         <w:rPr>
           <w:rFonts w:hint="eastAsia"/>
@@ -700,6 +695,279 @@
         </w:rPr>
         <w:t>文件 可以撤销工作区的修改，无暂存就撤销到跟版本库一样的，有暂存再修改就回到跟暂存一样的状态</w:t>
       </w:r>
+    </w:p>
+    <w:p>
+      <w:r>
+        <w:rPr>
+          <w:rFonts w:hint="eastAsia"/>
+        </w:rPr>
+        <w:t>rm</w:t>
+      </w:r>
+      <w:r>
+        <w:t xml:space="preserve"> </w:t>
+      </w:r>
+      <w:r>
+        <w:rPr>
+          <w:rFonts w:hint="eastAsia"/>
+        </w:rPr>
+        <w:t>文件名</w:t>
+      </w:r>
+      <w:r>
+        <w:rPr>
+          <w:rFonts w:hint="eastAsia"/>
+        </w:rPr>
+        <w:t xml:space="preserve"> </w:t>
+      </w:r>
+      <w:r>
+        <w:t xml:space="preserve">  </w:t>
+      </w:r>
+      <w:r>
+        <w:rPr>
+          <w:rFonts w:hint="eastAsia"/>
+        </w:rPr>
+        <w:t>删除</w:t>
+      </w:r>
+      <w:r>
+        <w:rPr>
+          <w:rFonts w:hint="eastAsia"/>
+        </w:rPr>
+        <w:t>工作区</w:t>
+      </w:r>
+      <w:r>
+        <w:rPr>
+          <w:rFonts w:hint="eastAsia"/>
+        </w:rPr>
+        <w:t>文件</w:t>
+      </w:r>
+    </w:p>
+    <w:p>
+      <w:r>
+        <w:rPr>
+          <w:rFonts w:hint="eastAsia"/>
+        </w:rPr>
+        <w:t>git</w:t>
+      </w:r>
+      <w:r>
+        <w:t xml:space="preserve"> rm  </w:t>
+      </w:r>
+      <w:r>
+        <w:rPr>
+          <w:rFonts w:hint="eastAsia"/>
+        </w:rPr>
+        <w:t xml:space="preserve">文件 </w:t>
+      </w:r>
+      <w:r>
+        <w:t xml:space="preserve"> </w:t>
+      </w:r>
+      <w:r>
+        <w:rPr>
+          <w:rFonts w:hint="eastAsia"/>
+        </w:rPr>
+        <w:t>删除</w:t>
+      </w:r>
+      <w:r>
+        <w:rPr>
+          <w:rFonts w:hint="eastAsia"/>
+        </w:rPr>
+        <w:t>仓库中的</w:t>
+      </w:r>
+      <w:r>
+        <w:rPr>
+          <w:rFonts w:hint="eastAsia"/>
+        </w:rPr>
+        <w:t>文件</w:t>
+      </w:r>
+    </w:p>
+    <w:p/>
+    <w:p>
+      <w:r>
+        <w:rPr>
+          <w:rFonts w:hint="eastAsia"/>
+        </w:rPr>
+        <w:t>gitHub 远程仓库，提供Git仓库的托管服务，本质上也是Git仓库。</w:t>
+      </w:r>
+    </w:p>
+    <w:p>
+      <w:pPr>
+        <w:pStyle w:val="afff9"/>
+        <w:widowControl w:val="0"/>
+        <w:numPr>
+          <w:ilvl w:val="0"/>
+          <w:numId w:val="27"/>
+        </w:numPr>
+        <w:autoSpaceDE w:val="0"/>
+        <w:autoSpaceDN w:val="0"/>
+        <w:adjustRightInd w:val="0"/>
+        <w:rPr>
+          <w:rFonts w:ascii="Microsoft JhengHei UI" w:eastAsia="Microsoft JhengHei UI" w:hAnsi="Microsoft JhengHei UI" w:cs="Lucida Console"/>
+          <w:sz w:val="18"/>
+          <w:szCs w:val="18"/>
+        </w:rPr>
+      </w:pPr>
+      <w:r>
+        <w:rPr>
+          <w:rFonts w:hint="eastAsia"/>
+        </w:rPr>
+        <w:t>没有.ssh文件，需要</w:t>
+      </w:r>
+      <w:r>
+        <w:rPr>
+          <w:rFonts w:hint="eastAsia"/>
+        </w:rPr>
+        <w:t>创建SSH</w:t>
+      </w:r>
+      <w:r>
+        <w:t xml:space="preserve"> </w:t>
+      </w:r>
+      <w:r>
+        <w:rPr>
+          <w:rFonts w:hint="eastAsia"/>
+        </w:rPr>
+        <w:t>Key密钥</w:t>
+      </w:r>
+      <w:r>
+        <w:rPr>
+          <w:rFonts w:cs="Lucida Console"/>
+        </w:rPr>
+        <w:t>ssh-keygen -t rsa -C'3145736747@qq.com'</w:t>
+      </w:r>
+    </w:p>
+    <w:p>
+      <w:pPr>
+        <w:pStyle w:val="afff9"/>
+        <w:widowControl w:val="0"/>
+        <w:numPr>
+          <w:ilvl w:val="0"/>
+          <w:numId w:val="27"/>
+        </w:numPr>
+        <w:autoSpaceDE w:val="0"/>
+        <w:autoSpaceDN w:val="0"/>
+        <w:adjustRightInd w:val="0"/>
+        <w:rPr>
+          <w:rFonts w:ascii="Microsoft JhengHei UI" w:eastAsia="Microsoft JhengHei UI" w:hAnsi="Microsoft JhengHei UI" w:cs="Lucida Console"/>
+          <w:sz w:val="18"/>
+          <w:szCs w:val="18"/>
+        </w:rPr>
+      </w:pPr>
+      <w:r>
+        <w:rPr>
+          <w:rFonts w:cs="Lucida Console" w:hint="eastAsia"/>
+        </w:rPr>
+        <w:t>可以在电脑上找到.</w:t>
+      </w:r>
+      <w:r>
+        <w:rPr>
+          <w:rFonts w:cs="Lucida Console"/>
+        </w:rPr>
+        <w:t xml:space="preserve">ssh </w:t>
+      </w:r>
+      <w:r>
+        <w:rPr>
+          <w:rFonts w:cs="Lucida Console" w:hint="eastAsia"/>
+        </w:rPr>
+        <w:t>文件里面有id_rsa私钥 id</w:t>
+      </w:r>
+      <w:r>
+        <w:rPr>
+          <w:rFonts w:cs="Lucida Console"/>
+        </w:rPr>
+        <w:t>_rsa.pub</w:t>
+      </w:r>
+      <w:r>
+        <w:rPr>
+          <w:rFonts w:cs="Lucida Console" w:hint="eastAsia"/>
+        </w:rPr>
+        <w:t>公钥</w:t>
+      </w:r>
+    </w:p>
+    <w:p>
+      <w:pPr>
+        <w:pStyle w:val="afff9"/>
+        <w:widowControl w:val="0"/>
+        <w:numPr>
+          <w:ilvl w:val="0"/>
+          <w:numId w:val="27"/>
+        </w:numPr>
+        <w:autoSpaceDE w:val="0"/>
+        <w:autoSpaceDN w:val="0"/>
+        <w:adjustRightInd w:val="0"/>
+        <w:rPr>
+          <w:rFonts w:ascii="Microsoft JhengHei UI" w:eastAsia="Microsoft JhengHei UI" w:hAnsi="Microsoft JhengHei UI" w:cs="Lucida Console"/>
+          <w:sz w:val="18"/>
+          <w:szCs w:val="18"/>
+        </w:rPr>
+      </w:pPr>
+      <w:r>
+        <w:rPr>
+          <w:rFonts w:cs="Lucida Console" w:hint="eastAsia"/>
+        </w:rPr>
+        <w:t>登录gitHub打开SSH</w:t>
+      </w:r>
+      <w:r>
+        <w:rPr>
+          <w:rFonts w:cs="Lucida Console"/>
+        </w:rPr>
+        <w:t xml:space="preserve"> </w:t>
+      </w:r>
+      <w:r>
+        <w:rPr>
+          <w:rFonts w:cs="Lucida Console" w:hint="eastAsia"/>
+        </w:rPr>
+        <w:t>Keys页面</w:t>
+      </w:r>
+      <w:r>
+        <w:rPr>
+          <w:rFonts w:cs="Lucida Console" w:hint="eastAsia"/>
+        </w:rPr>
+        <w:t xml:space="preserve"> </w:t>
+      </w:r>
+      <w:r>
+        <w:rPr>
+          <w:rFonts w:cs="Lucida Console" w:hint="eastAsia"/>
+        </w:rPr>
+        <w:t>，填上任一title，在key文本框粘贴电脑上id</w:t>
+      </w:r>
+      <w:r>
+        <w:rPr>
+          <w:rFonts w:cs="Lucida Console"/>
+        </w:rPr>
+        <w:t>_rsa.pub</w:t>
+      </w:r>
+      <w:r>
+        <w:rPr>
+          <w:rFonts w:cs="Lucida Console" w:hint="eastAsia"/>
+        </w:rPr>
+        <w:t>的内容</w:t>
+      </w:r>
+    </w:p>
+    <w:p>
+      <w:pPr>
+        <w:pStyle w:val="afff9"/>
+        <w:widowControl w:val="0"/>
+        <w:autoSpaceDE w:val="0"/>
+        <w:autoSpaceDN w:val="0"/>
+        <w:adjustRightInd w:val="0"/>
+        <w:ind w:left="360"/>
+        <w:rPr>
+          <w:rFonts w:ascii="Lucida Console" w:eastAsiaTheme="minorEastAsia" w:hAnsi="Lucida Console" w:cs="Lucida Console" w:hint="eastAsia"/>
+          <w:sz w:val="18"/>
+          <w:szCs w:val="18"/>
+        </w:rPr>
+      </w:pPr>
+    </w:p>
+    <w:p>
+      <w:pPr>
+        <w:rPr>
+          <w:rFonts w:hint="eastAsia"/>
+        </w:rPr>
+      </w:pPr>
+    </w:p>
+    <w:p>
+      <w:pPr>
+        <w:rPr>
+          <w:rFonts w:hint="eastAsia"/>
+        </w:rPr>
+      </w:pPr>
     </w:p>
     <w:p/>
     <w:p/>
@@ -1997,6 +2265,96 @@
     </w:lvl>
   </w:abstractNum>
   <w:abstractNum w:abstractNumId="22" w15:restartNumberingAfterBreak="0">
+    <w:nsid w:val="48DB2DE1"/>
+    <w:multiLevelType w:val="hybridMultilevel"/>
+    <w:tmpl w:val="37BEE6CC"/>
+    <w:lvl w:ilvl="0" w:tplc="6C6A75F8">
+      <w:start w:val="1"/>
+      <w:numFmt w:val="decimal"/>
+      <w:lvlText w:val="%1."/>
+      <w:lvlJc w:val="left"/>
+      <w:pPr>
+        <w:ind w:left="360" w:hanging="360"/>
+      </w:pPr>
+      <w:rPr>
+        <w:rFonts w:ascii="Microsoft YaHei UI" w:eastAsia="Microsoft YaHei UI" w:hAnsi="Microsoft YaHei UI" w:cstheme="minorBidi" w:hint="default"/>
+        <w:sz w:val="22"/>
+      </w:rPr>
+    </w:lvl>
+    <w:lvl w:ilvl="1" w:tplc="04090019" w:tentative="1">
+      <w:start w:val="1"/>
+      <w:numFmt w:val="lowerLetter"/>
+      <w:lvlText w:val="%2)"/>
+      <w:lvlJc w:val="left"/>
+      <w:pPr>
+        <w:ind w:left="840" w:hanging="420"/>
+      </w:pPr>
+    </w:lvl>
+    <w:lvl w:ilvl="2" w:tplc="0409001B" w:tentative="1">
+      <w:start w:val="1"/>
+      <w:numFmt w:val="lowerRoman"/>
+      <w:lvlText w:val="%3."/>
+      <w:lvlJc w:val="right"/>
+      <w:pPr>
+        <w:ind w:left="1260" w:hanging="420"/>
+      </w:pPr>
+    </w:lvl>
+    <w:lvl w:ilvl="3" w:tplc="0409000F" w:tentative="1">
+      <w:start w:val="1"/>
+      <w:numFmt w:val="decimal"/>
+      <w:lvlText w:val="%4."/>
+      <w:lvlJc w:val="left"/>
+      <w:pPr>
+        <w:ind w:left="1680" w:hanging="420"/>
+      </w:pPr>
+    </w:lvl>
+    <w:lvl w:ilvl="4" w:tplc="04090019" w:tentative="1">
+      <w:start w:val="1"/>
+      <w:numFmt w:val="lowerLetter"/>
+      <w:lvlText w:val="%5)"/>
+      <w:lvlJc w:val="left"/>
+      <w:pPr>
+        <w:ind w:left="2100" w:hanging="420"/>
+      </w:pPr>
+    </w:lvl>
+    <w:lvl w:ilvl="5" w:tplc="0409001B" w:tentative="1">
+      <w:start w:val="1"/>
+      <w:numFmt w:val="lowerRoman"/>
+      <w:lvlText w:val="%6."/>
+      <w:lvlJc w:val="right"/>
+      <w:pPr>
+        <w:ind w:left="2520" w:hanging="420"/>
+      </w:pPr>
+    </w:lvl>
+    <w:lvl w:ilvl="6" w:tplc="0409000F" w:tentative="1">
+      <w:start w:val="1"/>
+      <w:numFmt w:val="decimal"/>
+      <w:lvlText w:val="%7."/>
+      <w:lvlJc w:val="left"/>
+      <w:pPr>
+        <w:ind w:left="2940" w:hanging="420"/>
+      </w:pPr>
+    </w:lvl>
+    <w:lvl w:ilvl="7" w:tplc="04090019" w:tentative="1">
+      <w:start w:val="1"/>
+      <w:numFmt w:val="lowerLetter"/>
+      <w:lvlText w:val="%8)"/>
+      <w:lvlJc w:val="left"/>
+      <w:pPr>
+        <w:ind w:left="3360" w:hanging="420"/>
+      </w:pPr>
+    </w:lvl>
+    <w:lvl w:ilvl="8" w:tplc="0409001B" w:tentative="1">
+      <w:start w:val="1"/>
+      <w:numFmt w:val="lowerRoman"/>
+      <w:lvlText w:val="%9."/>
+      <w:lvlJc w:val="right"/>
+      <w:pPr>
+        <w:ind w:left="3780" w:hanging="420"/>
+      </w:pPr>
+    </w:lvl>
+  </w:abstractNum>
+  <w:abstractNum w:abstractNumId="23" w15:restartNumberingAfterBreak="0">
     <w:nsid w:val="59350CFB"/>
     <w:multiLevelType w:val="multilevel"/>
     <w:tmpl w:val="9DF09F08"/>
@@ -2083,7 +2441,7 @@
       </w:pPr>
     </w:lvl>
   </w:abstractNum>
-  <w:abstractNum w:abstractNumId="23" w15:restartNumberingAfterBreak="0">
+  <w:abstractNum w:abstractNumId="24" w15:restartNumberingAfterBreak="0">
     <w:nsid w:val="5DEC6B47"/>
     <w:multiLevelType w:val="multilevel"/>
     <w:tmpl w:val="604E1C0A"/>
@@ -2170,7 +2528,7 @@
       </w:pPr>
     </w:lvl>
   </w:abstractNum>
-  <w:abstractNum w:abstractNumId="24" w15:restartNumberingAfterBreak="0">
+  <w:abstractNum w:abstractNumId="25" w15:restartNumberingAfterBreak="0">
     <w:nsid w:val="6E9514D7"/>
     <w:multiLevelType w:val="multilevel"/>
     <w:tmpl w:val="0409001F"/>
@@ -2256,7 +2614,7 @@
       </w:pPr>
     </w:lvl>
   </w:abstractNum>
-  <w:abstractNum w:abstractNumId="25" w15:restartNumberingAfterBreak="0">
+  <w:abstractNum w:abstractNumId="26" w15:restartNumberingAfterBreak="0">
     <w:nsid w:val="7D8C2C6D"/>
     <w:multiLevelType w:val="multilevel"/>
     <w:tmpl w:val="04090023"/>
@@ -2344,7 +2702,7 @@
     </w:lvl>
   </w:abstractNum>
   <w:num w:numId="1" w16cid:durableId="1706562822">
-    <w:abstractNumId w:val="22"/>
+    <w:abstractNumId w:val="23"/>
   </w:num>
   <w:num w:numId="2" w16cid:durableId="1968391328">
     <w:abstractNumId w:val="12"/>
@@ -2353,7 +2711,7 @@
     <w:abstractNumId w:val="10"/>
   </w:num>
   <w:num w:numId="4" w16cid:durableId="1382629819">
-    <w:abstractNumId w:val="24"/>
+    <w:abstractNumId w:val="25"/>
   </w:num>
   <w:num w:numId="5" w16cid:durableId="534973782">
     <w:abstractNumId w:val="13"/>
@@ -2401,7 +2759,7 @@
     <w:abstractNumId w:val="17"/>
   </w:num>
   <w:num w:numId="20" w16cid:durableId="309748584">
-    <w:abstractNumId w:val="23"/>
+    <w:abstractNumId w:val="24"/>
   </w:num>
   <w:num w:numId="21" w16cid:durableId="1138449166">
     <w:abstractNumId w:val="20"/>
@@ -2410,7 +2768,7 @@
     <w:abstractNumId w:val="11"/>
   </w:num>
   <w:num w:numId="23" w16cid:durableId="972760242">
-    <w:abstractNumId w:val="25"/>
+    <w:abstractNumId w:val="26"/>
   </w:num>
   <w:num w:numId="24" w16cid:durableId="1851142430">
     <w:abstractNumId w:val="16"/>
@@ -2420,6 +2778,9 @@
   </w:num>
   <w:num w:numId="26" w16cid:durableId="1398014972">
     <w:abstractNumId w:val="18"/>
+  </w:num>
+  <w:num w:numId="27" w16cid:durableId="2019504872">
+    <w:abstractNumId w:val="22"/>
   </w:num>
 </w:numbering>
 </file>
@@ -10170,7 +10531,6 @@
     <w:name w:val="List Paragraph"/>
     <w:basedOn w:val="a2"/>
     <w:uiPriority w:val="34"/>
-    <w:semiHidden/>
     <w:unhideWhenUsed/>
     <w:qFormat/>
     <w:rsid w:val="00D7716D"/>

--- a/git-notes.docx
+++ b/git-notes.docx
@@ -780,165 +780,17 @@
     </w:p>
     <w:p/>
     <w:p>
-      <w:r>
-        <w:rPr>
-          <w:rFonts w:hint="eastAsia"/>
-        </w:rPr>
-        <w:t>gitHub 远程仓库，提供Git仓库的托管服务，本质上也是Git仓库。</w:t>
-      </w:r>
-    </w:p>
-    <w:p>
       <w:pPr>
-        <w:pStyle w:val="afff9"/>
         <w:widowControl w:val="0"/>
-        <w:numPr>
-          <w:ilvl w:val="0"/>
-          <w:numId w:val="27"/>
-        </w:numPr>
         <w:autoSpaceDE w:val="0"/>
         <w:autoSpaceDN w:val="0"/>
         <w:adjustRightInd w:val="0"/>
         <w:rPr>
-          <w:rFonts w:ascii="Microsoft JhengHei UI" w:eastAsia="Microsoft JhengHei UI" w:hAnsi="Microsoft JhengHei UI" w:cs="Lucida Console"/>
+          <w:rFonts w:ascii="Microsoft JhengHei UI" w:eastAsiaTheme="minorEastAsia" w:hAnsi="Microsoft JhengHei UI" w:cs="Lucida Console" w:hint="eastAsia"/>
           <w:sz w:val="18"/>
           <w:szCs w:val="18"/>
         </w:rPr>
       </w:pPr>
-      <w:r>
-        <w:rPr>
-          <w:rFonts w:hint="eastAsia"/>
-        </w:rPr>
-        <w:t>没有.ssh文件，需要</w:t>
-      </w:r>
-      <w:r>
-        <w:rPr>
-          <w:rFonts w:hint="eastAsia"/>
-        </w:rPr>
-        <w:t>创建SSH</w:t>
-      </w:r>
-      <w:r>
-        <w:t xml:space="preserve"> </w:t>
-      </w:r>
-      <w:r>
-        <w:rPr>
-          <w:rFonts w:hint="eastAsia"/>
-        </w:rPr>
-        <w:t>Key密钥</w:t>
-      </w:r>
-      <w:r>
-        <w:rPr>
-          <w:rFonts w:cs="Lucida Console"/>
-        </w:rPr>
-        <w:t>ssh-keygen -t rsa -C'3145736747@qq.com'</w:t>
-      </w:r>
-    </w:p>
-    <w:p>
-      <w:pPr>
-        <w:pStyle w:val="afff9"/>
-        <w:widowControl w:val="0"/>
-        <w:numPr>
-          <w:ilvl w:val="0"/>
-          <w:numId w:val="27"/>
-        </w:numPr>
-        <w:autoSpaceDE w:val="0"/>
-        <w:autoSpaceDN w:val="0"/>
-        <w:adjustRightInd w:val="0"/>
-        <w:rPr>
-          <w:rFonts w:ascii="Microsoft JhengHei UI" w:eastAsia="Microsoft JhengHei UI" w:hAnsi="Microsoft JhengHei UI" w:cs="Lucida Console"/>
-          <w:sz w:val="18"/>
-          <w:szCs w:val="18"/>
-        </w:rPr>
-      </w:pPr>
-      <w:r>
-        <w:rPr>
-          <w:rFonts w:cs="Lucida Console" w:hint="eastAsia"/>
-        </w:rPr>
-        <w:t>可以在电脑上找到.</w:t>
-      </w:r>
-      <w:r>
-        <w:rPr>
-          <w:rFonts w:cs="Lucida Console"/>
-        </w:rPr>
-        <w:t xml:space="preserve">ssh </w:t>
-      </w:r>
-      <w:r>
-        <w:rPr>
-          <w:rFonts w:cs="Lucida Console" w:hint="eastAsia"/>
-        </w:rPr>
-        <w:t>文件里面有id_rsa私钥 id</w:t>
-      </w:r>
-      <w:r>
-        <w:rPr>
-          <w:rFonts w:cs="Lucida Console"/>
-        </w:rPr>
-        <w:t>_rsa.pub</w:t>
-      </w:r>
-      <w:r>
-        <w:rPr>
-          <w:rFonts w:cs="Lucida Console" w:hint="eastAsia"/>
-        </w:rPr>
-        <w:t>公钥</w:t>
-      </w:r>
-    </w:p>
-    <w:p>
-      <w:pPr>
-        <w:pStyle w:val="afff9"/>
-        <w:widowControl w:val="0"/>
-        <w:numPr>
-          <w:ilvl w:val="0"/>
-          <w:numId w:val="27"/>
-        </w:numPr>
-        <w:autoSpaceDE w:val="0"/>
-        <w:autoSpaceDN w:val="0"/>
-        <w:adjustRightInd w:val="0"/>
-        <w:rPr>
-          <w:rFonts w:ascii="Microsoft JhengHei UI" w:eastAsia="Microsoft JhengHei UI" w:hAnsi="Microsoft JhengHei UI" w:cs="Lucida Console"/>
-          <w:sz w:val="18"/>
-          <w:szCs w:val="18"/>
-        </w:rPr>
-      </w:pPr>
-      <w:r>
-        <w:rPr>
-          <w:rFonts w:cs="Lucida Console" w:hint="eastAsia"/>
-        </w:rPr>
-        <w:t>登录gitHub打开SSH</w:t>
-      </w:r>
-      <w:r>
-        <w:rPr>
-          <w:rFonts w:cs="Lucida Console"/>
-        </w:rPr>
-        <w:t xml:space="preserve"> </w:t>
-      </w:r>
-      <w:r>
-        <w:rPr>
-          <w:rFonts w:cs="Lucida Console" w:hint="eastAsia"/>
-        </w:rPr>
-        <w:t>Keys页面</w:t>
-      </w:r>
-      <w:r>
-        <w:rPr>
-          <w:rFonts w:cs="Lucida Console" w:hint="eastAsia"/>
-        </w:rPr>
-        <w:t xml:space="preserve"> </w:t>
-      </w:r>
-      <w:r>
-        <w:rPr>
-          <w:rFonts w:cs="Lucida Console" w:hint="eastAsia"/>
-        </w:rPr>
-        <w:t>，填上任一title，在key文本框粘贴电脑上id</w:t>
-      </w:r>
-      <w:r>
-        <w:rPr>
-          <w:rFonts w:cs="Lucida Console"/>
-        </w:rPr>
-        <w:t>_rsa.pub</w:t>
-      </w:r>
-      <w:r>
-        <w:rPr>
-          <w:rFonts w:cs="Lucida Console" w:hint="eastAsia"/>
-        </w:rPr>
-        <w:t>的内容</w:t>
-      </w:r>
     </w:p>
     <w:p>
       <w:pPr>
@@ -3380,7 +3232,6 @@
   <w:style w:type="character" w:default="1" w:styleId="a3">
     <w:name w:val="Default Paragraph Font"/>
     <w:uiPriority w:val="1"/>
-    <w:semiHidden/>
     <w:unhideWhenUsed/>
   </w:style>
   <w:style w:type="table" w:default="1" w:styleId="a4">
@@ -27497,6 +27348,11 @@
     <w:rPr>
       <w:rFonts w:ascii="Microsoft YaHei UI" w:eastAsia="Microsoft YaHei UI" w:hAnsi="Microsoft YaHei UI"/>
     </w:rPr>
+  </w:style>
+  <w:style w:type="character" w:customStyle="1" w:styleId="user-select-contain">
+    <w:name w:val="user-select-contain"/>
+    <w:basedOn w:val="a3"/>
+    <w:rsid w:val="002A0521"/>
   </w:style>
 </w:styles>
 </file>
